--- a/Selenium New Features.docx
+++ b/Selenium New Features.docx
@@ -1,6 +1,6 @@
 
 <file path=word/document.xml><?xml version="1.0" encoding="utf-8"?>
-<w:document xmlns:wpc="http://schemas.microsoft.com/office/word/2010/wordprocessingCanvas" xmlns:cx="http://schemas.microsoft.com/office/drawing/2014/chartex" xmlns:cx1="http://schemas.microsoft.com/office/drawing/2015/9/8/chartex" xmlns:cx2="http://schemas.microsoft.com/office/drawing/2015/10/21/chartex" xmlns:cx3="http://schemas.microsoft.com/office/drawing/2016/5/9/chartex" xmlns:cx4="http://schemas.microsoft.com/office/drawing/2016/5/10/chartex" xmlns:cx5="http://schemas.microsoft.com/office/drawing/2016/5/11/chartex" xmlns:cx6="http://schemas.microsoft.com/office/drawing/2016/5/12/chartex" xmlns:cx7="http://schemas.microsoft.com/office/drawing/2016/5/13/chartex" xmlns:cx8="http://schemas.microsoft.com/office/drawing/2016/5/14/chartex" xmlns:mc="http://schemas.openxmlformats.org/markup-compatibility/2006" xmlns:aink="http://schemas.microsoft.com/office/drawing/2016/ink" xmlns:am3d="http://schemas.microsoft.com/office/drawing/2017/model3d" xmlns:o="urn:schemas-microsoft-com:office:office" xmlns:r="http://schemas.openxmlformats.org/officeDocument/2006/relationships" xmlns:m="http://schemas.openxmlformats.org/officeDocument/2006/math" xmlns:v="urn:schemas-microsoft-com:vml" xmlns:wp14="http://schemas.microsoft.com/office/word/2010/wordprocessingDrawing" xmlns:wp="http://schemas.openxmlformats.org/drawingml/2006/wordprocessingDrawing" xmlns:w10="urn:schemas-microsoft-com:office:word" xmlns:w="http://schemas.openxmlformats.org/wordprocessingml/2006/main" xmlns:w14="http://schemas.microsoft.com/office/word/2010/wordml" xmlns:w15="http://schemas.microsoft.com/office/word/2012/wordml" xmlns:w16cex="http://schemas.microsoft.com/office/word/2018/wordml/cex" xmlns:w16cid="http://schemas.microsoft.com/office/word/2016/wordml/cid" xmlns:w16="http://schemas.microsoft.com/office/word/2018/wordml" xmlns:w16sdtdh="http://schemas.microsoft.com/office/word/2020/wordml/sdtdatahash" xmlns:w16se="http://schemas.microsoft.com/office/word/2015/wordml/symex" xmlns:wpg="http://schemas.microsoft.com/office/word/2010/wordprocessingGroup" xmlns:wpi="http://schemas.microsoft.com/office/word/2010/wordprocessingInk" xmlns:wne="http://schemas.microsoft.com/office/word/2006/wordml" xmlns:wps="http://schemas.microsoft.com/office/word/2010/wordprocessingShape" mc:Ignorable="w14 w15 w16se w16cid w16 w16cex w16sdtdh wp14">
+<w:document xmlns:wpc="http://schemas.microsoft.com/office/word/2010/wordprocessingCanvas" xmlns:cx="http://schemas.microsoft.com/office/drawing/2014/chartex" xmlns:cx1="http://schemas.microsoft.com/office/drawing/2015/9/8/chartex" xmlns:cx2="http://schemas.microsoft.com/office/drawing/2015/10/21/chartex" xmlns:cx3="http://schemas.microsoft.com/office/drawing/2016/5/9/chartex" xmlns:cx4="http://schemas.microsoft.com/office/drawing/2016/5/10/chartex" xmlns:cx5="http://schemas.microsoft.com/office/drawing/2016/5/11/chartex" xmlns:cx6="http://schemas.microsoft.com/office/drawing/2016/5/12/chartex" xmlns:cx7="http://schemas.microsoft.com/office/drawing/2016/5/13/chartex" xmlns:cx8="http://schemas.microsoft.com/office/drawing/2016/5/14/chartex" xmlns:mc="http://schemas.openxmlformats.org/markup-compatibility/2006" xmlns:aink="http://schemas.microsoft.com/office/drawing/2016/ink" xmlns:am3d="http://schemas.microsoft.com/office/drawing/2017/model3d" xmlns:o="urn:schemas-microsoft-com:office:office" xmlns:oel="http://schemas.microsoft.com/office/2019/extlst" xmlns:r="http://schemas.openxmlformats.org/officeDocument/2006/relationships" xmlns:m="http://schemas.openxmlformats.org/officeDocument/2006/math" xmlns:v="urn:schemas-microsoft-com:vml" xmlns:wp14="http://schemas.microsoft.com/office/word/2010/wordprocessingDrawing" xmlns:wp="http://schemas.openxmlformats.org/drawingml/2006/wordprocessingDrawing" xmlns:w10="urn:schemas-microsoft-com:office:word" xmlns:w="http://schemas.openxmlformats.org/wordprocessingml/2006/main" xmlns:w14="http://schemas.microsoft.com/office/word/2010/wordml" xmlns:w15="http://schemas.microsoft.com/office/word/2012/wordml" xmlns:w16cex="http://schemas.microsoft.com/office/word/2018/wordml/cex" xmlns:w16cid="http://schemas.microsoft.com/office/word/2016/wordml/cid" xmlns:w16="http://schemas.microsoft.com/office/word/2018/wordml" xmlns:w16sdtdh="http://schemas.microsoft.com/office/word/2020/wordml/sdtdatahash" xmlns:w16se="http://schemas.microsoft.com/office/word/2015/wordml/symex" xmlns:wpg="http://schemas.microsoft.com/office/word/2010/wordprocessingGroup" xmlns:wpi="http://schemas.microsoft.com/office/word/2010/wordprocessingInk" xmlns:wne="http://schemas.microsoft.com/office/word/2006/wordml" xmlns:wps="http://schemas.microsoft.com/office/word/2010/wordprocessingShape" mc:Ignorable="w14 w15 w16se w16cid w16 w16cex w16sdtdh wp14">
   <w:body>
     <w:p>
       <w:pPr>
@@ -443,13 +443,7 @@
         <w:ind w:firstLine="720"/>
       </w:pPr>
       <w:r>
-        <w:t>X</w:t>
-      </w:r>
-      <w:r>
-        <w:t>p</w:t>
-      </w:r>
-      <w:r>
-        <w:t>ath</w:t>
+        <w:t>Xpath</w:t>
       </w:r>
     </w:p>
     <w:p>
@@ -533,20 +527,50 @@
         <w:ind w:firstLine="720"/>
       </w:pPr>
       <w:proofErr w:type="spellStart"/>
+      <w:proofErr w:type="gramStart"/>
       <w:r>
         <w:t>driver.switch</w:t>
       </w:r>
       <w:proofErr w:type="spellEnd"/>
-      <w:r>
-        <w:t xml:space="preserve"> </w:t>
-      </w:r>
+      <w:proofErr w:type="gramEnd"/>
+      <w:r>
+        <w:t xml:space="preserve"> To().</w:t>
+      </w:r>
+      <w:proofErr w:type="spellStart"/>
+      <w:r>
+        <w:t>newWindow</w:t>
+      </w:r>
+      <w:proofErr w:type="spellEnd"/>
+      <w:r>
+        <w:t>(</w:t>
+      </w:r>
+      <w:proofErr w:type="spellStart"/>
+      <w:r>
+        <w:t>WindowType.WINDOW</w:t>
+      </w:r>
+      <w:proofErr w:type="spellEnd"/>
+      <w:r>
+        <w:t>);</w:t>
+      </w:r>
+    </w:p>
+    <w:p>
+      <w:r>
+        <w:t>Open new tab and switch to the tab</w:t>
+      </w:r>
+    </w:p>
+    <w:p>
+      <w:pPr>
+        <w:ind w:firstLine="720"/>
+      </w:pPr>
+      <w:proofErr w:type="spellStart"/>
       <w:proofErr w:type="gramStart"/>
       <w:r>
-        <w:t>To</w:t>
-      </w:r>
+        <w:t>driver.switch</w:t>
+      </w:r>
+      <w:proofErr w:type="spellEnd"/>
       <w:proofErr w:type="gramEnd"/>
       <w:r>
-        <w:t>().</w:t>
+        <w:t xml:space="preserve"> To().</w:t>
       </w:r>
       <w:proofErr w:type="spellStart"/>
       <w:r>
@@ -558,57 +582,122 @@
       </w:r>
       <w:proofErr w:type="spellStart"/>
       <w:r>
-        <w:t>WindowType.WINDOW</w:t>
+        <w:t>WindowType.TAB</w:t>
       </w:r>
       <w:proofErr w:type="spellEnd"/>
       <w:r>
         <w:t>);</w:t>
       </w:r>
     </w:p>
-    <w:p>
-      <w:r>
-        <w:t>Open new tab and switch to the tab</w:t>
-      </w:r>
-    </w:p>
-    <w:p>
-      <w:pPr>
+    <w:p/>
+    <w:p>
+      <w:r>
+        <w:rPr>
+          <w:b/>
+          <w:bCs/>
+        </w:rPr>
+        <w:t>Improved Selenium Grid</w:t>
+      </w:r>
+    </w:p>
+    <w:p>
+      <w:pPr>
+        <w:pStyle w:val="ListParagraph"/>
+        <w:numPr>
+          <w:ilvl w:val="0"/>
+          <w:numId w:val="8"/>
+        </w:numPr>
+      </w:pPr>
+      <w:r>
+        <w:t>Selenium Grid helps in Distributed Test Execution</w:t>
+      </w:r>
+      <w:r>
+        <w:t>.</w:t>
+      </w:r>
+    </w:p>
+    <w:p>
+      <w:pPr>
+        <w:pStyle w:val="ListParagraph"/>
+        <w:numPr>
+          <w:ilvl w:val="0"/>
+          <w:numId w:val="8"/>
+        </w:numPr>
+      </w:pPr>
+      <w:r>
+        <w:t>E</w:t>
+      </w:r>
+      <w:r>
+        <w:t xml:space="preserve">nables test execution on different combinations of browsers, OS, machines </w:t>
+      </w:r>
+      <w:proofErr w:type="gramStart"/>
+      <w:r>
+        <w:t>enables</w:t>
+      </w:r>
+      <w:proofErr w:type="gramEnd"/>
+      <w:r>
+        <w:t xml:space="preserve"> parallel execution</w:t>
+      </w:r>
+    </w:p>
+    <w:p>
+      <w:r>
+        <w:rPr>
+          <w:b/>
+          <w:bCs/>
+        </w:rPr>
+        <w:t>Selenium Grid is now redesigned</w:t>
+      </w:r>
+    </w:p>
+    <w:p>
+      <w:pPr>
+        <w:pStyle w:val="ListParagraph"/>
+        <w:numPr>
+          <w:ilvl w:val="0"/>
+          <w:numId w:val="9"/>
+        </w:numPr>
+      </w:pPr>
+      <w:r>
+        <w:t>Docker support</w:t>
+      </w:r>
+    </w:p>
+    <w:p>
+      <w:pPr>
+        <w:pStyle w:val="ListParagraph"/>
+        <w:numPr>
+          <w:ilvl w:val="0"/>
+          <w:numId w:val="9"/>
+        </w:numPr>
+      </w:pPr>
+      <w:r>
+        <w:t>E</w:t>
+      </w:r>
+      <w:r>
+        <w:t>nables to spin up the containers. (NO need to set up VMs) enables to deploy the grid on Kubernetes for better scaling</w:t>
+      </w:r>
+    </w:p>
+    <w:p>
+      <w:pPr>
+        <w:pStyle w:val="ListParagraph"/>
+        <w:numPr>
+          <w:ilvl w:val="0"/>
+          <w:numId w:val="9"/>
+        </w:numPr>
+      </w:pPr>
+      <w:r>
+        <w:t>Easier Management - No need to set up and start hubs and nodes separately</w:t>
+      </w:r>
+    </w:p>
+    <w:p>
+      <w:pPr>
+        <w:pStyle w:val="ListParagraph"/>
         <w:ind w:firstLine="720"/>
       </w:pPr>
-      <w:proofErr w:type="spellStart"/>
-      <w:r>
-        <w:t>driver.switch</w:t>
-      </w:r>
-      <w:proofErr w:type="spellEnd"/>
-      <w:r>
-        <w:t xml:space="preserve"> </w:t>
-      </w:r>
-      <w:proofErr w:type="gramStart"/>
-      <w:r>
-        <w:t>To</w:t>
-      </w:r>
-      <w:proofErr w:type="gramEnd"/>
-      <w:r>
-        <w:t>().</w:t>
-      </w:r>
-      <w:proofErr w:type="spellStart"/>
-      <w:r>
-        <w:t>newWindow</w:t>
-      </w:r>
-      <w:proofErr w:type="spellEnd"/>
-      <w:r>
-        <w:t>(</w:t>
-      </w:r>
-      <w:proofErr w:type="spellStart"/>
-      <w:r>
-        <w:t>WindowType.TAB</w:t>
-      </w:r>
-      <w:proofErr w:type="spellEnd"/>
-      <w:r>
-        <w:t>);</w:t>
-      </w:r>
-    </w:p>
-    <w:p/>
-    <w:p>
+    </w:p>
+    <w:p>
+      <w:pPr>
+        <w:rPr>
+          <w:b/>
+          <w:bCs/>
+        </w:rPr>
+      </w:pPr>
       <w:r>
         <w:rPr>
           <w:b/>
@@ -622,113 +711,6 @@
         <w:pStyle w:val="ListParagraph"/>
         <w:numPr>
           <w:ilvl w:val="0"/>
-          <w:numId w:val="8"/>
-        </w:numPr>
-      </w:pPr>
-      <w:r>
-        <w:t>Selenium Grid helps in Distributed Test Execution</w:t>
-      </w:r>
-      <w:r>
-        <w:t>.</w:t>
-      </w:r>
-    </w:p>
-    <w:p>
-      <w:pPr>
-        <w:pStyle w:val="ListParagraph"/>
-        <w:numPr>
-          <w:ilvl w:val="0"/>
-          <w:numId w:val="8"/>
-        </w:numPr>
-      </w:pPr>
-      <w:r>
-        <w:t>E</w:t>
-      </w:r>
-      <w:r>
-        <w:t xml:space="preserve">nables test execution on different combinations of browsers, OS, machines </w:t>
-      </w:r>
-      <w:proofErr w:type="gramStart"/>
-      <w:r>
-        <w:t>enables</w:t>
-      </w:r>
-      <w:proofErr w:type="gramEnd"/>
-      <w:r>
-        <w:t xml:space="preserve"> parallel execution</w:t>
-      </w:r>
-    </w:p>
-    <w:p>
-      <w:r>
-        <w:rPr>
-          <w:b/>
-          <w:bCs/>
-        </w:rPr>
-        <w:t>Selenium Grid is now redesigned</w:t>
-      </w:r>
-    </w:p>
-    <w:p>
-      <w:pPr>
-        <w:pStyle w:val="ListParagraph"/>
-        <w:numPr>
-          <w:ilvl w:val="0"/>
-          <w:numId w:val="9"/>
-        </w:numPr>
-      </w:pPr>
-      <w:r>
-        <w:t>Docker support</w:t>
-      </w:r>
-    </w:p>
-    <w:p>
-      <w:pPr>
-        <w:pStyle w:val="ListParagraph"/>
-        <w:numPr>
-          <w:ilvl w:val="0"/>
-          <w:numId w:val="9"/>
-        </w:numPr>
-      </w:pPr>
-      <w:r>
-        <w:t>E</w:t>
-      </w:r>
-      <w:r>
-        <w:t>nables to spin up the containers. (NO need to set up VMs) enables to deploy the grid on Kubernetes for better scaling</w:t>
-      </w:r>
-    </w:p>
-    <w:p>
-      <w:pPr>
-        <w:pStyle w:val="ListParagraph"/>
-        <w:numPr>
-          <w:ilvl w:val="0"/>
-          <w:numId w:val="9"/>
-        </w:numPr>
-      </w:pPr>
-      <w:r>
-        <w:t>Easier Management - No need to set up and start hubs and nodes separately</w:t>
-      </w:r>
-    </w:p>
-    <w:p>
-      <w:pPr>
-        <w:pStyle w:val="ListParagraph"/>
-        <w:ind w:firstLine="720"/>
-      </w:pPr>
-    </w:p>
-    <w:p>
-      <w:pPr>
-        <w:rPr>
-          <w:b/>
-          <w:bCs/>
-        </w:rPr>
-      </w:pPr>
-      <w:r>
-        <w:rPr>
-          <w:b/>
-          <w:bCs/>
-        </w:rPr>
-        <w:t>Improved Selenium Grid</w:t>
-      </w:r>
-    </w:p>
-    <w:p>
-      <w:pPr>
-        <w:pStyle w:val="ListParagraph"/>
-        <w:numPr>
-          <w:ilvl w:val="0"/>
           <w:numId w:val="11"/>
         </w:numPr>
       </w:pPr>
@@ -808,13 +790,7 @@
         </w:numPr>
       </w:pPr>
       <w:r>
-        <w:t xml:space="preserve">The Grid automatically identifies that the </w:t>
-      </w:r>
-      <w:r>
-        <w:t>Webdriver</w:t>
-      </w:r>
-      <w:r>
-        <w:t xml:space="preserve"> for Chrome and Firefox are present on the system</w:t>
+        <w:t>The Grid automatically identifies that the Webdriver for Chrome and Firefox are present on the system</w:t>
       </w:r>
     </w:p>
     <w:p>
@@ -1322,13 +1298,7 @@
       </w:pPr>
       <w:r>
         <w:lastRenderedPageBreak/>
-        <w:t>Desired Capabilities were primarily used in the test scripts to define the test environment (browser name, version, operating system) for execution on the</w:t>
-      </w:r>
-      <w:r>
-        <w:t xml:space="preserve"> </w:t>
-      </w:r>
-      <w:r>
-        <w:t>Selenium Grid</w:t>
+        <w:t>Desired Capabilities were primarily used in the test scripts to define the test environment (browser name, version, operating system) for execution on the Selenium Grid</w:t>
       </w:r>
     </w:p>
     <w:p>
@@ -2090,10 +2060,7 @@
         <w:ind w:left="1080" w:firstLine="720"/>
       </w:pPr>
       <w:r>
-        <w:t xml:space="preserve"> </w:t>
-      </w:r>
-      <w:r>
-        <w:t>.ignoring(</w:t>
+        <w:t xml:space="preserve"> .ignoring(</w:t>
       </w:r>
       <w:proofErr w:type="spellStart"/>
       <w:r>
@@ -2395,10 +2362,6 @@
           <w:tab w:val="left" w:pos="3120"/>
         </w:tabs>
         <w:ind w:left="1440"/>
-        <w:rPr>
-          <w:rFonts w:cstheme="minorHAnsi"/>
-          <w:color w:val="000000"/>
-        </w:rPr>
       </w:pPr>
       <w:r>
         <w:rPr>
@@ -2444,6 +2407,7 @@
         </w:rPr>
         <w:t>dest</w:t>
       </w:r>
+      <w:proofErr w:type="gramStart"/>
       <w:r>
         <w:rPr>
           <w:rFonts w:cstheme="minorHAnsi"/>
@@ -2451,6 +2415,7 @@
         </w:rPr>
         <w:t>);</w:t>
       </w:r>
+      <w:proofErr w:type="gramEnd"/>
       <w:r>
         <w:rPr>
           <w:rFonts w:cstheme="minorHAnsi"/>
@@ -2459,156 +2424,6 @@
         <w:tab/>
       </w:r>
     </w:p>
-    <w:p/>
-    <w:p/>
-    <w:p/>
-    <w:p/>
-    <w:p/>
-    <w:p/>
-    <w:p/>
-    <w:p/>
-    <w:p/>
-    <w:p/>
-    <w:p/>
-    <w:p/>
-    <w:p/>
-    <w:p/>
-    <w:p/>
-    <w:p/>
-    <w:p/>
-    <w:p/>
-    <w:p/>
-    <w:p/>
-    <w:p/>
-    <w:p/>
-    <w:p/>
-    <w:p/>
-    <w:p/>
-    <w:p/>
-    <w:p/>
-    <w:p/>
-    <w:p/>
-    <w:p/>
-    <w:p/>
-    <w:p/>
-    <w:p/>
-    <w:p/>
-    <w:p/>
-    <w:p/>
-    <w:p/>
-    <w:p/>
-    <w:p/>
-    <w:p/>
-    <w:p/>
-    <w:p/>
-    <w:p/>
-    <w:p/>
-    <w:p/>
-    <w:p/>
-    <w:p/>
-    <w:p/>
-    <w:p/>
-    <w:p/>
-    <w:p/>
-    <w:p/>
-    <w:p/>
-    <w:p/>
-    <w:p/>
-    <w:p/>
-    <w:p/>
-    <w:p/>
-    <w:p/>
-    <w:p/>
-    <w:p/>
-    <w:p/>
-    <w:p/>
-    <w:p/>
-    <w:p/>
-    <w:p/>
-    <w:p/>
-    <w:p/>
-    <w:p/>
-    <w:p/>
-    <w:p/>
-    <w:p/>
-    <w:p/>
-    <w:p/>
-    <w:p/>
-    <w:p/>
-    <w:p/>
-    <w:p/>
-    <w:p/>
-    <w:p/>
-    <w:p/>
-    <w:p/>
-    <w:p/>
-    <w:p/>
-    <w:p/>
-    <w:p/>
-    <w:p/>
-    <w:p/>
-    <w:p/>
-    <w:p/>
-    <w:p/>
-    <w:p/>
-    <w:p/>
-    <w:p/>
-    <w:p/>
-    <w:p/>
-    <w:p/>
-    <w:p/>
-    <w:p/>
-    <w:p/>
-    <w:p/>
-    <w:p/>
-    <w:p/>
-    <w:p/>
-    <w:p/>
-    <w:p/>
-    <w:p/>
-    <w:p/>
-    <w:p/>
-    <w:p/>
-    <w:p/>
-    <w:p/>
-    <w:p/>
-    <w:p/>
-    <w:p/>
-    <w:p/>
-    <w:p/>
-    <w:p/>
-    <w:p/>
-    <w:p/>
-    <w:p/>
-    <w:p/>
-    <w:p/>
-    <w:p/>
-    <w:p/>
-    <w:p/>
-    <w:p/>
-    <w:p/>
-    <w:p/>
-    <w:p/>
-    <w:p/>
-    <w:p/>
-    <w:p/>
-    <w:p/>
-    <w:p/>
-    <w:p/>
-    <w:p/>
-    <w:p/>
-    <w:p/>
-    <w:p/>
-    <w:p/>
-    <w:p/>
-    <w:p/>
-    <w:p/>
-    <w:p/>
-    <w:p/>
-    <w:p/>
-    <w:p/>
-    <w:p/>
-    <w:p/>
     <w:sectPr>
       <w:pgSz w:w="12240" w:h="15840"/>
       <w:pgMar w:top="1440" w:right="1440" w:bottom="1440" w:left="1440" w:header="720" w:footer="720" w:gutter="0"/>
@@ -2620,7 +2435,7 @@
 </file>
 
 <file path=word/numbering.xml><?xml version="1.0" encoding="utf-8"?>
-<w:numbering xmlns:wpc="http://schemas.microsoft.com/office/word/2010/wordprocessingCanvas" xmlns:cx="http://schemas.microsoft.com/office/drawing/2014/chartex" xmlns:cx1="http://schemas.microsoft.com/office/drawing/2015/9/8/chartex" xmlns:cx2="http://schemas.microsoft.com/office/drawing/2015/10/21/chartex" xmlns:cx3="http://schemas.microsoft.com/office/drawing/2016/5/9/chartex" xmlns:cx4="http://schemas.microsoft.com/office/drawing/2016/5/10/chartex" xmlns:cx5="http://schemas.microsoft.com/office/drawing/2016/5/11/chartex" xmlns:cx6="http://schemas.microsoft.com/office/drawing/2016/5/12/chartex" xmlns:cx7="http://schemas.microsoft.com/office/drawing/2016/5/13/chartex" xmlns:cx8="http://schemas.microsoft.com/office/drawing/2016/5/14/chartex" xmlns:mc="http://schemas.openxmlformats.org/markup-compatibility/2006" xmlns:aink="http://schemas.microsoft.com/office/drawing/2016/ink" xmlns:am3d="http://schemas.microsoft.com/office/drawing/2017/model3d" xmlns:o="urn:schemas-microsoft-com:office:office" xmlns:r="http://schemas.openxmlformats.org/officeDocument/2006/relationships" xmlns:m="http://schemas.openxmlformats.org/officeDocument/2006/math" xmlns:v="urn:schemas-microsoft-com:vml" xmlns:wp14="http://schemas.microsoft.com/office/word/2010/wordprocessingDrawing" xmlns:wp="http://schemas.openxmlformats.org/drawingml/2006/wordprocessingDrawing" xmlns:w10="urn:schemas-microsoft-com:office:word" xmlns:w="http://schemas.openxmlformats.org/wordprocessingml/2006/main" xmlns:w14="http://schemas.microsoft.com/office/word/2010/wordml" xmlns:w15="http://schemas.microsoft.com/office/word/2012/wordml" xmlns:w16cex="http://schemas.microsoft.com/office/word/2018/wordml/cex" xmlns:w16cid="http://schemas.microsoft.com/office/word/2016/wordml/cid" xmlns:w16="http://schemas.microsoft.com/office/word/2018/wordml" xmlns:w16sdtdh="http://schemas.microsoft.com/office/word/2020/wordml/sdtdatahash" xmlns:w16se="http://schemas.microsoft.com/office/word/2015/wordml/symex" xmlns:wpg="http://schemas.microsoft.com/office/word/2010/wordprocessingGroup" xmlns:wpi="http://schemas.microsoft.com/office/word/2010/wordprocessingInk" xmlns:wne="http://schemas.microsoft.com/office/word/2006/wordml" xmlns:wps="http://schemas.microsoft.com/office/word/2010/wordprocessingShape" mc:Ignorable="w14 w15 w16se w16cid w16 w16cex w16sdtdh wp14">
+<w:numbering xmlns:wpc="http://schemas.microsoft.com/office/word/2010/wordprocessingCanvas" xmlns:cx="http://schemas.microsoft.com/office/drawing/2014/chartex" xmlns:cx1="http://schemas.microsoft.com/office/drawing/2015/9/8/chartex" xmlns:cx2="http://schemas.microsoft.com/office/drawing/2015/10/21/chartex" xmlns:cx3="http://schemas.microsoft.com/office/drawing/2016/5/9/chartex" xmlns:cx4="http://schemas.microsoft.com/office/drawing/2016/5/10/chartex" xmlns:cx5="http://schemas.microsoft.com/office/drawing/2016/5/11/chartex" xmlns:cx6="http://schemas.microsoft.com/office/drawing/2016/5/12/chartex" xmlns:cx7="http://schemas.microsoft.com/office/drawing/2016/5/13/chartex" xmlns:cx8="http://schemas.microsoft.com/office/drawing/2016/5/14/chartex" xmlns:mc="http://schemas.openxmlformats.org/markup-compatibility/2006" xmlns:aink="http://schemas.microsoft.com/office/drawing/2016/ink" xmlns:am3d="http://schemas.microsoft.com/office/drawing/2017/model3d" xmlns:o="urn:schemas-microsoft-com:office:office" xmlns:oel="http://schemas.microsoft.com/office/2019/extlst" xmlns:r="http://schemas.openxmlformats.org/officeDocument/2006/relationships" xmlns:m="http://schemas.openxmlformats.org/officeDocument/2006/math" xmlns:v="urn:schemas-microsoft-com:vml" xmlns:wp14="http://schemas.microsoft.com/office/word/2010/wordprocessingDrawing" xmlns:wp="http://schemas.openxmlformats.org/drawingml/2006/wordprocessingDrawing" xmlns:w10="urn:schemas-microsoft-com:office:word" xmlns:w="http://schemas.openxmlformats.org/wordprocessingml/2006/main" xmlns:w14="http://schemas.microsoft.com/office/word/2010/wordml" xmlns:w15="http://schemas.microsoft.com/office/word/2012/wordml" xmlns:w16cex="http://schemas.microsoft.com/office/word/2018/wordml/cex" xmlns:w16cid="http://schemas.microsoft.com/office/word/2016/wordml/cid" xmlns:w16="http://schemas.microsoft.com/office/word/2018/wordml" xmlns:w16sdtdh="http://schemas.microsoft.com/office/word/2020/wordml/sdtdatahash" xmlns:w16se="http://schemas.microsoft.com/office/word/2015/wordml/symex" xmlns:wpg="http://schemas.microsoft.com/office/word/2010/wordprocessingGroup" xmlns:wpi="http://schemas.microsoft.com/office/word/2010/wordprocessingInk" xmlns:wne="http://schemas.microsoft.com/office/word/2006/wordml" xmlns:wps="http://schemas.microsoft.com/office/word/2010/wordprocessingShape" mc:Ignorable="w14 w15 w16se w16cid w16 w16cex w16sdtdh wp14">
   <w:abstractNum w:abstractNumId="0" w15:restartNumberingAfterBreak="0">
     <w:nsid w:val="00CC3538"/>
     <w:multiLevelType w:val="hybridMultilevel"/>
@@ -5269,6 +5084,7 @@
   <w:style w:type="character" w:default="1" w:styleId="DefaultParagraphFont">
     <w:name w:val="Default Paragraph Font"/>
     <w:uiPriority w:val="1"/>
+    <w:semiHidden/>
     <w:unhideWhenUsed/>
   </w:style>
   <w:style w:type="table" w:default="1" w:styleId="TableNormal">
